--- a/formats/asian_postcolonial_lyric_poetry_memory_identity_complete.docx
+++ b/formats/asian_postcolonial_lyric_poetry_memory_identity_complete.docx
@@ -99,30 +99,7 @@
         <w:pStyle w:val="FirstParagraph"/>
       </w:pPr>
       <w:r>
-        <w:t xml:space="preserve">The train from Kuala Lumpur to Butterworth smelled of diesel and dried squid. I pressed my forehead against the cool glass, watching the rubber plantations bleed into a green smear, the world dissolving into a Monet of my own exhaustion. My mother’s urn, a simple celadon ceramic, sat on the seat beside me, strapped in with the frayed seatbelt. It was a ridiculous sight. She would have hated it.</w:t>
-      </w:r>
-      <w:r>
-        <w:t xml:space="preserve"> </w:t>
-      </w:r>
-      <w:r>
-        <w:rPr>
-          <w:i/>
-          <w:iCs/>
-        </w:rPr>
-        <w:t xml:space="preserve">Like a tourist</w:t>
-      </w:r>
-      <w:r>
-        <w:t xml:space="preserve">, she’d have sniffed.</w:t>
-      </w:r>
-      <w:r>
-        <w:t xml:space="preserve"> </w:t>
-      </w:r>
-      <w:r>
-        <w:rPr>
-          <w:i/>
-          <w:iCs/>
-        </w:rPr>
-        <w:t xml:space="preserve">All that way to be buckled up like a child.</w:t>
+        <w:t xml:space="preserve">Mother’s tongue tastes of monsoon silt and forgotten glyphs. I trace its shape against my palate, a ghost script etched not in ink but in the absence between one breath and the next. This language is a hollow bone, a flute with no song left, waiting for a breath that isn’t mine.</w:t>
       </w:r>
     </w:p>
     <w:p>
